--- a/Prototipo mobile-first.docx
+++ b/Prototipo mobile-first.docx
@@ -55,15 +55,16 @@
         <w:gridCol w:w="1604"/>
         <w:gridCol w:w="1604"/>
         <w:gridCol w:w="2174"/>
-        <w:gridCol w:w="1559"/>
-        <w:gridCol w:w="1082"/>
-        <w:gridCol w:w="1605"/>
+        <w:gridCol w:w="1417"/>
+        <w:gridCol w:w="709"/>
+        <w:gridCol w:w="1060"/>
+        <w:gridCol w:w="1060"/>
       </w:tblGrid>
       <w:tr>
         <w:tc>
           <w:tcPr>
             <w:tcW w:w="9628" w:type="dxa"/>
-            <w:gridSpan w:val="6"/>
+            <w:gridSpan w:val="7"/>
           </w:tcPr>
           <w:p>
             <w:r>
@@ -108,7 +109,7 @@
         </w:tc>
         <w:tc>
           <w:tcPr>
-            <w:tcW w:w="1559" w:type="dxa"/>
+            <w:tcW w:w="1417" w:type="dxa"/>
           </w:tcPr>
           <w:p>
             <w:r>
@@ -121,7 +122,7 @@
         </w:tc>
         <w:tc>
           <w:tcPr>
-            <w:tcW w:w="1082" w:type="dxa"/>
+            <w:tcW w:w="709" w:type="dxa"/>
           </w:tcPr>
           <w:p>
             <w:r>
@@ -134,7 +135,7 @@
         </w:tc>
         <w:tc>
           <w:tcPr>
-            <w:tcW w:w="1605" w:type="dxa"/>
+            <w:tcW w:w="1060" w:type="dxa"/>
           </w:tcPr>
           <w:p>
             <w:r>
@@ -142,6 +143,19 @@
                 <w:color w:val="FF0000"/>
               </w:rPr>
               <w:t>Notifiche</w:t>
+            </w:r>
+          </w:p>
+        </w:tc>
+        <w:tc>
+          <w:tcPr>
+            <w:tcW w:w="1060" w:type="dxa"/>
+          </w:tcPr>
+          <w:p>
+            <w:r>
+              <w:rPr>
+                <w:color w:val="FF0000"/>
+              </w:rPr>
+              <w:t>Logout</w:t>
             </w:r>
           </w:p>
         </w:tc>
@@ -161,7 +175,7 @@
         <w:tc>
           <w:tcPr>
             <w:tcW w:w="4246" w:type="dxa"/>
-            <w:gridSpan w:val="3"/>
+            <w:gridSpan w:val="4"/>
           </w:tcPr>
           <w:p>
             <w:r>
@@ -177,7 +191,7 @@
         <w:tc>
           <w:tcPr>
             <w:tcW w:w="9628" w:type="dxa"/>
-            <w:gridSpan w:val="6"/>
+            <w:gridSpan w:val="7"/>
           </w:tcPr>
           <w:p>
             <w:r>
@@ -189,11 +203,20 @@
     </w:tbl>
     <w:p>
       <w:pPr>
+        <w:tabs>
+          <w:tab w:val="left" w:pos="6750"/>
+          <w:tab w:val="left" w:pos="7005"/>
+          <w:tab w:val="left" w:pos="7200"/>
+        </w:tabs>
         <w:spacing w:before="120"/>
         <w:ind w:left="708" w:firstLine="708"/>
       </w:pPr>
       <w:r>
         <w:t>Post singolo</w:t>
+      </w:r>
+      <w:r>
+        <w:tab/>
+        <w:t>visibile solo all’autore del post</w:t>
       </w:r>
     </w:p>
     <w:tbl>
@@ -207,7 +230,8 @@
         <w:gridCol w:w="480"/>
         <w:gridCol w:w="2126"/>
         <w:gridCol w:w="567"/>
-        <w:gridCol w:w="4530"/>
+        <w:gridCol w:w="2265"/>
+        <w:gridCol w:w="2265"/>
       </w:tblGrid>
       <w:tr>
         <w:tc>
@@ -223,11 +247,24 @@
         </w:tc>
         <w:tc>
           <w:tcPr>
-            <w:tcW w:w="4530" w:type="dxa"/>
+            <w:tcW w:w="2265" w:type="dxa"/>
           </w:tcPr>
           <w:p>
             <w:r>
               <w:t>Data</w:t>
+            </w:r>
+          </w:p>
+        </w:tc>
+        <w:tc>
+          <w:tcPr>
+            <w:tcW w:w="2265" w:type="dxa"/>
+          </w:tcPr>
+          <w:p>
+            <w:r>
+              <w:rPr>
+                <w:color w:val="FF0000"/>
+              </w:rPr>
+              <w:t>Rimuovi</w:t>
             </w:r>
           </w:p>
         </w:tc>
@@ -236,7 +273,7 @@
         <w:tc>
           <w:tcPr>
             <w:tcW w:w="9628" w:type="dxa"/>
-            <w:gridSpan w:val="5"/>
+            <w:gridSpan w:val="6"/>
           </w:tcPr>
           <w:p>
             <w:r>
@@ -249,7 +286,7 @@
         <w:tc>
           <w:tcPr>
             <w:tcW w:w="9628" w:type="dxa"/>
-            <w:gridSpan w:val="5"/>
+            <w:gridSpan w:val="6"/>
           </w:tcPr>
           <w:p>
             <w:r>
@@ -313,6 +350,7 @@
         <w:tc>
           <w:tcPr>
             <w:tcW w:w="4530" w:type="dxa"/>
+            <w:gridSpan w:val="2"/>
           </w:tcPr>
           <w:p>
             <w:pPr>
@@ -333,7 +371,7 @@
         <w:tc>
           <w:tcPr>
             <w:tcW w:w="9628" w:type="dxa"/>
-            <w:gridSpan w:val="5"/>
+            <w:gridSpan w:val="6"/>
           </w:tcPr>
           <w:p>
             <w:r>
@@ -349,7 +387,7 @@
         <w:tc>
           <w:tcPr>
             <w:tcW w:w="9628" w:type="dxa"/>
-            <w:gridSpan w:val="5"/>
+            <w:gridSpan w:val="6"/>
           </w:tcPr>
           <w:p>
             <w:pPr>
@@ -386,10 +424,17 @@
     </w:p>
     <w:p>
       <w:pPr>
+        <w:tabs>
+          <w:tab w:val="left" w:pos="6735"/>
+        </w:tabs>
         <w:ind w:left="708" w:firstLine="708"/>
       </w:pPr>
       <w:r>
         <w:t>Commento singolo</w:t>
+      </w:r>
+      <w:r>
+        <w:tab/>
+        <w:t>visibile solo all’autore</w:t>
       </w:r>
     </w:p>
     <w:tbl>
@@ -403,7 +448,8 @@
         <w:gridCol w:w="480"/>
         <w:gridCol w:w="2126"/>
         <w:gridCol w:w="567"/>
-        <w:gridCol w:w="4530"/>
+        <w:gridCol w:w="2265"/>
+        <w:gridCol w:w="2265"/>
       </w:tblGrid>
       <w:tr>
         <w:tc>
@@ -419,11 +465,24 @@
         </w:tc>
         <w:tc>
           <w:tcPr>
-            <w:tcW w:w="4530" w:type="dxa"/>
+            <w:tcW w:w="2265" w:type="dxa"/>
           </w:tcPr>
           <w:p>
             <w:r>
               <w:t>Data</w:t>
+            </w:r>
+          </w:p>
+        </w:tc>
+        <w:tc>
+          <w:tcPr>
+            <w:tcW w:w="2265" w:type="dxa"/>
+          </w:tcPr>
+          <w:p>
+            <w:r>
+              <w:rPr>
+                <w:color w:val="FF0000"/>
+              </w:rPr>
+              <w:t>Rimuovi</w:t>
             </w:r>
           </w:p>
         </w:tc>
@@ -432,7 +491,7 @@
         <w:tc>
           <w:tcPr>
             <w:tcW w:w="9628" w:type="dxa"/>
-            <w:gridSpan w:val="5"/>
+            <w:gridSpan w:val="6"/>
           </w:tcPr>
           <w:p>
             <w:r>
@@ -445,7 +504,7 @@
         <w:tc>
           <w:tcPr>
             <w:tcW w:w="9628" w:type="dxa"/>
-            <w:gridSpan w:val="5"/>
+            <w:gridSpan w:val="6"/>
           </w:tcPr>
           <w:p>
             <w:r>
@@ -509,6 +568,7 @@
         <w:tc>
           <w:tcPr>
             <w:tcW w:w="4530" w:type="dxa"/>
+            <w:gridSpan w:val="2"/>
           </w:tcPr>
           <w:p>
             <w:pPr>
@@ -567,16 +627,17 @@
       <w:tblGrid>
         <w:gridCol w:w="1604"/>
         <w:gridCol w:w="1604"/>
-        <w:gridCol w:w="2174"/>
-        <w:gridCol w:w="1559"/>
-        <w:gridCol w:w="1082"/>
-        <w:gridCol w:w="1605"/>
+        <w:gridCol w:w="756"/>
+        <w:gridCol w:w="1560"/>
+        <w:gridCol w:w="850"/>
+        <w:gridCol w:w="1627"/>
+        <w:gridCol w:w="1627"/>
       </w:tblGrid>
       <w:tr>
         <w:tc>
           <w:tcPr>
             <w:tcW w:w="9628" w:type="dxa"/>
-            <w:gridSpan w:val="6"/>
+            <w:gridSpan w:val="7"/>
           </w:tcPr>
           <w:p>
             <w:r>
@@ -611,7 +672,7 @@
         </w:tc>
         <w:tc>
           <w:tcPr>
-            <w:tcW w:w="2174" w:type="dxa"/>
+            <w:tcW w:w="756" w:type="dxa"/>
           </w:tcPr>
           <w:p>
             <w:r>
@@ -621,7 +682,7 @@
         </w:tc>
         <w:tc>
           <w:tcPr>
-            <w:tcW w:w="1559" w:type="dxa"/>
+            <w:tcW w:w="1560" w:type="dxa"/>
           </w:tcPr>
           <w:p>
             <w:r>
@@ -634,7 +695,7 @@
         </w:tc>
         <w:tc>
           <w:tcPr>
-            <w:tcW w:w="1082" w:type="dxa"/>
+            <w:tcW w:w="850" w:type="dxa"/>
           </w:tcPr>
           <w:p>
             <w:r>
@@ -647,7 +708,7 @@
         </w:tc>
         <w:tc>
           <w:tcPr>
-            <w:tcW w:w="1605" w:type="dxa"/>
+            <w:tcW w:w="1627" w:type="dxa"/>
           </w:tcPr>
           <w:p>
             <w:r>
@@ -655,6 +716,19 @@
                 <w:color w:val="FF0000"/>
               </w:rPr>
               <w:t>Notifiche</w:t>
+            </w:r>
+          </w:p>
+        </w:tc>
+        <w:tc>
+          <w:tcPr>
+            <w:tcW w:w="1627" w:type="dxa"/>
+          </w:tcPr>
+          <w:p>
+            <w:r>
+              <w:rPr>
+                <w:color w:val="FF0000"/>
+              </w:rPr>
+              <w:t>Logout</w:t>
             </w:r>
           </w:p>
         </w:tc>
@@ -666,7 +740,7 @@
         <w:tc>
           <w:tcPr>
             <w:tcW w:w="9628" w:type="dxa"/>
-            <w:gridSpan w:val="6"/>
+            <w:gridSpan w:val="7"/>
           </w:tcPr>
           <w:p>
             <w:pPr>
@@ -1104,13 +1178,14 @@
         <w:gridCol w:w="1604"/>
         <w:gridCol w:w="1604"/>
         <w:gridCol w:w="1749"/>
-        <w:gridCol w:w="4671"/>
+        <w:gridCol w:w="2335"/>
+        <w:gridCol w:w="2336"/>
       </w:tblGrid>
       <w:tr>
         <w:tc>
           <w:tcPr>
             <w:tcW w:w="9628" w:type="dxa"/>
-            <w:gridSpan w:val="4"/>
+            <w:gridSpan w:val="5"/>
           </w:tcPr>
           <w:p>
             <w:r>
@@ -1155,7 +1230,7 @@
         </w:tc>
         <w:tc>
           <w:tcPr>
-            <w:tcW w:w="4671" w:type="dxa"/>
+            <w:tcW w:w="2335" w:type="dxa"/>
           </w:tcPr>
           <w:p>
             <w:r>
@@ -1163,6 +1238,19 @@
                 <w:color w:val="FF0000"/>
               </w:rPr>
               <w:t>Notifiche</w:t>
+            </w:r>
+          </w:p>
+        </w:tc>
+        <w:tc>
+          <w:tcPr>
+            <w:tcW w:w="2336" w:type="dxa"/>
+          </w:tcPr>
+          <w:p>
+            <w:r>
+              <w:rPr>
+                <w:color w:val="FF0000"/>
+              </w:rPr>
+              <w:t>Logout</w:t>
             </w:r>
           </w:p>
         </w:tc>
@@ -1171,7 +1259,7 @@
         <w:tc>
           <w:tcPr>
             <w:tcW w:w="9628" w:type="dxa"/>
-            <w:gridSpan w:val="4"/>
+            <w:gridSpan w:val="5"/>
           </w:tcPr>
           <w:p>
             <w:r>
@@ -1362,11 +1450,11 @@
         <w:gridCol w:w="1516"/>
         <w:gridCol w:w="1511"/>
         <w:gridCol w:w="1363"/>
-        <w:gridCol w:w="691"/>
-        <w:gridCol w:w="1637"/>
-        <w:gridCol w:w="349"/>
-        <w:gridCol w:w="823"/>
-        <w:gridCol w:w="1738"/>
+        <w:gridCol w:w="1559"/>
+        <w:gridCol w:w="992"/>
+        <w:gridCol w:w="126"/>
+        <w:gridCol w:w="1217"/>
+        <w:gridCol w:w="1344"/>
       </w:tblGrid>
       <w:tr>
         <w:tc>
@@ -1407,52 +1495,64 @@
         </w:tc>
         <w:tc>
           <w:tcPr>
-            <w:tcW w:w="2054" w:type="dxa"/>
+            <w:tcW w:w="1363" w:type="dxa"/>
+          </w:tcPr>
+          <w:p>
+            <w:r>
+              <w:t>Guida</w:t>
+            </w:r>
+          </w:p>
+        </w:tc>
+        <w:tc>
+          <w:tcPr>
+            <w:tcW w:w="1559" w:type="dxa"/>
+          </w:tcPr>
+          <w:p>
+            <w:r>
+              <w:rPr>
+                <w:color w:val="00B050"/>
+              </w:rPr>
+              <w:t>Crea account</w:t>
+            </w:r>
+          </w:p>
+        </w:tc>
+        <w:tc>
+          <w:tcPr>
+            <w:tcW w:w="992" w:type="dxa"/>
+          </w:tcPr>
+          <w:p>
+            <w:r>
+              <w:rPr>
+                <w:color w:val="00B050"/>
+              </w:rPr>
+              <w:t>Login</w:t>
+            </w:r>
+          </w:p>
+        </w:tc>
+        <w:tc>
+          <w:tcPr>
+            <w:tcW w:w="1343" w:type="dxa"/>
             <w:gridSpan w:val="2"/>
           </w:tcPr>
           <w:p>
             <w:r>
-              <w:t>Guida</w:t>
-            </w:r>
-          </w:p>
-        </w:tc>
-        <w:tc>
-          <w:tcPr>
-            <w:tcW w:w="1637" w:type="dxa"/>
-          </w:tcPr>
-          <w:p>
-            <w:r>
-              <w:rPr>
-                <w:color w:val="00B050"/>
-              </w:rPr>
-              <w:t>Crea account</w:t>
-            </w:r>
-          </w:p>
-        </w:tc>
-        <w:tc>
-          <w:tcPr>
-            <w:tcW w:w="1172" w:type="dxa"/>
-            <w:gridSpan w:val="2"/>
-          </w:tcPr>
-          <w:p>
-            <w:r>
-              <w:rPr>
-                <w:color w:val="00B050"/>
-              </w:rPr>
-              <w:t>Login</w:t>
-            </w:r>
-          </w:p>
-        </w:tc>
-        <w:tc>
-          <w:tcPr>
-            <w:tcW w:w="1738" w:type="dxa"/>
-          </w:tcPr>
-          <w:p>
-            <w:r>
               <w:rPr>
                 <w:color w:val="FF0000"/>
               </w:rPr>
               <w:t>Notifiche</w:t>
+            </w:r>
+          </w:p>
+        </w:tc>
+        <w:tc>
+          <w:tcPr>
+            <w:tcW w:w="1344" w:type="dxa"/>
+          </w:tcPr>
+          <w:p>
+            <w:r>
+              <w:rPr>
+                <w:color w:val="FF0000"/>
+              </w:rPr>
+              <w:t>Logout</w:t>
             </w:r>
           </w:p>
         </w:tc>
@@ -2515,14 +2615,15 @@
         <w:gridCol w:w="1363"/>
         <w:gridCol w:w="691"/>
         <w:gridCol w:w="1637"/>
-        <w:gridCol w:w="1172"/>
-        <w:gridCol w:w="1738"/>
+        <w:gridCol w:w="790"/>
+        <w:gridCol w:w="1060"/>
+        <w:gridCol w:w="1060"/>
       </w:tblGrid>
       <w:tr>
         <w:tc>
           <w:tcPr>
             <w:tcW w:w="9628" w:type="dxa"/>
-            <w:gridSpan w:val="7"/>
+            <w:gridSpan w:val="8"/>
           </w:tcPr>
           <w:p>
             <w:r>
@@ -2581,7 +2682,7 @@
         </w:tc>
         <w:tc>
           <w:tcPr>
-            <w:tcW w:w="1172" w:type="dxa"/>
+            <w:tcW w:w="790" w:type="dxa"/>
           </w:tcPr>
           <w:p>
             <w:r>
@@ -2594,7 +2695,7 @@
         </w:tc>
         <w:tc>
           <w:tcPr>
-            <w:tcW w:w="1738" w:type="dxa"/>
+            <w:tcW w:w="1060" w:type="dxa"/>
           </w:tcPr>
           <w:p>
             <w:r>
@@ -2602,6 +2703,19 @@
                 <w:color w:val="FF0000"/>
               </w:rPr>
               <w:t>Notifiche</w:t>
+            </w:r>
+          </w:p>
+        </w:tc>
+        <w:tc>
+          <w:tcPr>
+            <w:tcW w:w="1060" w:type="dxa"/>
+          </w:tcPr>
+          <w:p>
+            <w:r>
+              <w:rPr>
+                <w:color w:val="FF0000"/>
+              </w:rPr>
+              <w:t>Logout</w:t>
             </w:r>
           </w:p>
         </w:tc>
@@ -2629,7 +2743,7 @@
         <w:tc>
           <w:tcPr>
             <w:tcW w:w="5238" w:type="dxa"/>
-            <w:gridSpan w:val="4"/>
+            <w:gridSpan w:val="5"/>
           </w:tcPr>
           <w:p>
             <w:r>
@@ -2650,7 +2764,7 @@
         <w:tc>
           <w:tcPr>
             <w:tcW w:w="9628" w:type="dxa"/>
-            <w:gridSpan w:val="7"/>
+            <w:gridSpan w:val="8"/>
           </w:tcPr>
           <w:p>
             <w:pPr>
@@ -2674,7 +2788,7 @@
         <w:tc>
           <w:tcPr>
             <w:tcW w:w="9628" w:type="dxa"/>
-            <w:gridSpan w:val="7"/>
+            <w:gridSpan w:val="8"/>
           </w:tcPr>
           <w:p>
             <w:r>
@@ -2695,7 +2809,7 @@
         <w:tc>
           <w:tcPr>
             <w:tcW w:w="9628" w:type="dxa"/>
-            <w:gridSpan w:val="7"/>
+            <w:gridSpan w:val="8"/>
           </w:tcPr>
           <w:p>
             <w:pPr>
@@ -2719,7 +2833,7 @@
         <w:tc>
           <w:tcPr>
             <w:tcW w:w="9628" w:type="dxa"/>
-            <w:gridSpan w:val="7"/>
+            <w:gridSpan w:val="8"/>
           </w:tcPr>
           <w:p>
             <w:pPr>

--- a/Prototipo mobile-first.docx
+++ b/Prototipo mobile-first.docx
@@ -325,13 +325,8 @@
           </w:tcPr>
           <w:p>
             <w:r>
-              <w:t xml:space="preserve">Numero di </w:t>
-            </w:r>
-            <w:proofErr w:type="spellStart"/>
-            <w:r>
-              <w:t>dislike</w:t>
-            </w:r>
-            <w:proofErr w:type="spellEnd"/>
+              <w:t>Numero di dislike</w:t>
+            </w:r>
           </w:p>
         </w:tc>
         <w:tc>
@@ -411,15 +406,7 @@
         <w:sym w:font="Wingdings" w:char="F044"/>
       </w:r>
       <w:r>
-        <w:t xml:space="preserve"> se premuti una volta incrementano il numero di like/</w:t>
-      </w:r>
-      <w:proofErr w:type="spellStart"/>
-      <w:r>
-        <w:t>dislike</w:t>
-      </w:r>
-      <w:proofErr w:type="spellEnd"/>
-      <w:r>
-        <w:t xml:space="preserve"> di 1; se ripremuti si annulla l’incremento</w:t>
+        <w:t xml:space="preserve"> se premuti una volta incrementano il numero di like/dislike di 1; se ripremuti si annulla l’incremento</w:t>
       </w:r>
     </w:p>
     <w:p>
@@ -543,13 +530,8 @@
           </w:tcPr>
           <w:p>
             <w:r>
-              <w:t xml:space="preserve">Numero di </w:t>
-            </w:r>
-            <w:proofErr w:type="spellStart"/>
-            <w:r>
-              <w:t>dislike</w:t>
-            </w:r>
-            <w:proofErr w:type="spellEnd"/>
+              <w:t>Numero di dislike</w:t>
+            </w:r>
           </w:p>
         </w:tc>
         <w:tc>
@@ -758,25 +740,7 @@
                 <w:kern w:val="0"/>
                 <w:lang w:val="it"/>
               </w:rPr>
-              <w:t xml:space="preserve">Informazioni per i principianti della </w:t>
-            </w:r>
-            <w:proofErr w:type="spellStart"/>
-            <w:r>
-              <w:rPr>
-                <w:rFonts w:ascii="Calibri" w:hAnsi="Calibri" w:cs="Calibri"/>
-                <w:kern w:val="0"/>
-                <w:lang w:val="it"/>
-              </w:rPr>
-              <w:t>radioamatoria</w:t>
-            </w:r>
-            <w:proofErr w:type="spellEnd"/>
-            <w:r>
-              <w:rPr>
-                <w:rFonts w:ascii="Calibri" w:hAnsi="Calibri" w:cs="Calibri"/>
-                <w:kern w:val="0"/>
-                <w:lang w:val="it"/>
-              </w:rPr>
-              <w:t xml:space="preserve"> (me le farò dire dal mio parente appassionato), regole dei post (generica netiquette), qualche immagine candy ed infine un pulsante "Crea account"</w:t>
+              <w:t>Informazioni per i principianti della radioamatoria (me le farò dire dal mio parente appassionato), regole dei post (generica netiquette), qualche immagine candy ed infine un pulsante "Crea account"</w:t>
             </w:r>
           </w:p>
         </w:tc>
@@ -975,15 +939,7 @@
           </w:tcPr>
           <w:p>
             <w:r>
-              <w:t xml:space="preserve">Pulsanti di Reset e </w:t>
-            </w:r>
-            <w:proofErr w:type="spellStart"/>
-            <w:r>
-              <w:t>Submit</w:t>
-            </w:r>
-            <w:proofErr w:type="spellEnd"/>
-            <w:r>
-              <w:t xml:space="preserve"> (se funziona manda un’e-mail di notifica e benvenuto)</w:t>
+              <w:t>Pulsanti di Reset e Submit (se funziona manda un’e-mail di notifica e benvenuto)</w:t>
             </w:r>
           </w:p>
         </w:tc>
@@ -1151,13 +1107,8 @@
           </w:tcPr>
           <w:p>
             <w:r>
-              <w:t xml:space="preserve">Pulsanti di Reset e </w:t>
-            </w:r>
-            <w:proofErr w:type="spellStart"/>
-            <w:r>
-              <w:t>Submit</w:t>
-            </w:r>
-            <w:proofErr w:type="spellEnd"/>
+              <w:t>Pulsanti di Reset e Submit</w:t>
+            </w:r>
           </w:p>
         </w:tc>
       </w:tr>
@@ -2048,7 +1999,6 @@
                       <w:lang w:val="it"/>
                     </w:rPr>
                   </w:pPr>
-                  <w:proofErr w:type="spellStart"/>
                   <w:r>
                     <w:rPr>
                       <w:rFonts w:ascii="Calibri" w:hAnsi="Calibri" w:cs="Calibri"/>
@@ -2057,7 +2007,6 @@
                     </w:rPr>
                     <w:t>pm</w:t>
                   </w:r>
-                  <w:proofErr w:type="spellEnd"/>
                 </w:p>
               </w:tc>
               <w:tc>
@@ -2245,7 +2194,6 @@
                       <w:lang w:val="it"/>
                     </w:rPr>
                   </w:pPr>
-                  <w:proofErr w:type="spellStart"/>
                   <w:r>
                     <w:rPr>
                       <w:rFonts w:ascii="Calibri" w:hAnsi="Calibri" w:cs="Calibri"/>
@@ -2254,7 +2202,6 @@
                     </w:rPr>
                     <w:t>am</w:t>
                   </w:r>
-                  <w:proofErr w:type="spellEnd"/>
                 </w:p>
               </w:tc>
               <w:tc>
@@ -2481,15 +2428,7 @@
               <w:t xml:space="preserve">Seleziona post </w:t>
             </w:r>
             <w:r>
-              <w:t xml:space="preserve">(che il proprietario del profilo ha creato/messo like/messo </w:t>
-            </w:r>
-            <w:proofErr w:type="spellStart"/>
-            <w:r>
-              <w:t>dislike</w:t>
-            </w:r>
-            <w:proofErr w:type="spellEnd"/>
-            <w:r>
-              <w:t>/commentato)</w:t>
+              <w:t>(che il proprietario del profilo ha creato/messo like/messo dislike/commentato)</w:t>
             </w:r>
           </w:p>
         </w:tc>
@@ -3229,7 +3168,7 @@
                 <v:stroke joinstyle="miter"/>
                 <v:path gradientshapeok="t" o:connecttype="rect"/>
               </v:shapetype>
-              <v:shape id="Casella di testo 1" o:spid="_x0000_s1026" type="#_x0000_t202" style="position:absolute;margin-left:312.9pt;margin-top:14.25pt;width:1in;height:136.5pt;z-index:251660288;visibility:visible;mso-wrap-style:none;mso-height-percent:0;mso-wrap-distance-left:9pt;mso-wrap-distance-top:0;mso-wrap-distance-right:9pt;mso-wrap-distance-bottom:0;mso-position-horizontal:absolute;mso-position-horizontal-relative:text;mso-position-vertical:absolute;mso-position-vertical-relative:text;mso-height-percent:0;mso-height-relative:margin;v-text-anchor:top" o:gfxdata="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" fillcolor="white [3201]" strokeweight=".5pt">
+              <v:shape id="Casella di testo 1" o:spid="_x0000_s1026" type="#_x0000_t202" style="position:absolute;margin-left:312.9pt;margin-top:14.25pt;width:1in;height:136.5pt;z-index:251660288;visibility:visible;mso-wrap-style:none;mso-height-percent:0;mso-wrap-distance-left:9pt;mso-wrap-distance-top:0;mso-wrap-distance-right:9pt;mso-wrap-distance-bottom:0;mso-position-horizontal:absolute;mso-position-horizontal-relative:text;mso-position-vertical:absolute;mso-position-vertical-relative:text;mso-height-percent:0;mso-height-relative:margin;v-text-anchor:top" o:gfxdata="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" fillcolor="white [3201]" strokeweight=".5pt">
                 <v:textbox>
                   <w:txbxContent>
                     <w:p>
@@ -3284,13 +3223,13 @@
         <mc:AlternateContent>
           <mc:Choice Requires="wps">
             <w:drawing>
-              <wp:anchor distT="0" distB="0" distL="114300" distR="114300" simplePos="0" relativeHeight="251676672" behindDoc="0" locked="0" layoutInCell="1" allowOverlap="1" wp14:anchorId="4DE6E212" wp14:editId="460DE1BA">
+              <wp:anchor distT="0" distB="0" distL="114300" distR="114300" simplePos="0" relativeHeight="251676672" behindDoc="0" locked="0" layoutInCell="1" allowOverlap="1" wp14:anchorId="4DE6E212" wp14:editId="0C8D5051">
                 <wp:simplePos x="0" y="0"/>
                 <wp:positionH relativeFrom="column">
-                  <wp:posOffset>3061335</wp:posOffset>
+                  <wp:posOffset>3023235</wp:posOffset>
                 </wp:positionH>
                 <wp:positionV relativeFrom="paragraph">
-                  <wp:posOffset>3717925</wp:posOffset>
+                  <wp:posOffset>3725545</wp:posOffset>
                 </wp:positionV>
                 <wp:extent cx="2078355" cy="1914525"/>
                 <wp:effectExtent l="0" t="0" r="17145" b="28575"/>
@@ -3347,15 +3286,7 @@
                           </w:p>
                           <w:p>
                             <w:r>
-                              <w:t>Richiesta (</w:t>
-                            </w:r>
-                            <w:proofErr w:type="spellStart"/>
-                            <w:r>
-                              <w:t>boolean</w:t>
-                            </w:r>
-                            <w:proofErr w:type="spellEnd"/>
-                            <w:r>
-                              <w:t xml:space="preserve"> flag se si tratta di una richiesta di amicizia)</w:t>
+                              <w:t>Richiesta (boolean flag se si tratta di una richiesta di amicizia)</w:t>
                             </w:r>
                           </w:p>
                         </w:txbxContent>
@@ -3380,11 +3311,7 @@
           </mc:Choice>
           <mc:Fallback>
             <w:pict>
-              <v:shapetype w14:anchorId="4DE6E212" id="_x0000_t202" coordsize="21600,21600" o:spt="202" path="m,l,21600r21600,l21600,xe">
-                <v:stroke joinstyle="miter"/>
-                <v:path gradientshapeok="t" o:connecttype="rect"/>
-              </v:shapetype>
-              <v:shape id="_x0000_s1027" type="#_x0000_t202" style="position:absolute;margin-left:241.05pt;margin-top:292.75pt;width:163.65pt;height:150.75pt;z-index:251676672;visibility:visible;mso-wrap-style:square;mso-width-percent:0;mso-height-percent:0;mso-wrap-distance-left:9pt;mso-wrap-distance-top:0;mso-wrap-distance-right:9pt;mso-wrap-distance-bottom:0;mso-position-horizontal:absolute;mso-position-horizontal-relative:text;mso-position-vertical:absolute;mso-position-vertical-relative:text;mso-width-percent:0;mso-height-percent:0;mso-width-relative:margin;mso-height-relative:margin;v-text-anchor:top" o:gfxdata="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" fillcolor="white [3201]" strokeweight=".5pt">
+              <v:shape w14:anchorId="4DE6E212" id="_x0000_s1027" type="#_x0000_t202" style="position:absolute;margin-left:238.05pt;margin-top:293.35pt;width:163.65pt;height:150.75pt;z-index:251676672;visibility:visible;mso-wrap-style:square;mso-width-percent:0;mso-height-percent:0;mso-wrap-distance-left:9pt;mso-wrap-distance-top:0;mso-wrap-distance-right:9pt;mso-wrap-distance-bottom:0;mso-position-horizontal:absolute;mso-position-horizontal-relative:text;mso-position-vertical:absolute;mso-position-vertical-relative:text;mso-width-percent:0;mso-height-percent:0;mso-width-relative:margin;mso-height-relative:margin;v-text-anchor:top" o:gfxdata="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" fillcolor="white [3201]" strokeweight=".5pt">
                 <v:textbox>
                   <w:txbxContent>
                     <w:p>
@@ -3414,15 +3341,7 @@
                     </w:p>
                     <w:p>
                       <w:r>
-                        <w:t>Richiesta (</w:t>
-                      </w:r>
-                      <w:proofErr w:type="spellStart"/>
-                      <w:r>
-                        <w:t>boolean</w:t>
-                      </w:r>
-                      <w:proofErr w:type="spellEnd"/>
-                      <w:r>
-                        <w:t xml:space="preserve"> flag se si tratta di una richiesta di amicizia)</w:t>
+                        <w:t>Richiesta (boolean flag se si tratta di una richiesta di amicizia)</w:t>
                       </w:r>
                     </w:p>
                   </w:txbxContent>
@@ -3571,7 +3490,7 @@
           </mc:Choice>
           <mc:Fallback>
             <w:pict>
-              <v:shape w14:anchorId="48435597" id="Casella di testo 4" o:spid="_x0000_s1028" type="#_x0000_t202" style="position:absolute;margin-left:313.05pt;margin-top:265pt;width:43.85pt;height:24.45pt;z-index:251678720;visibility:visible;mso-wrap-style:none;mso-height-percent:0;mso-wrap-distance-left:9pt;mso-wrap-distance-top:0;mso-wrap-distance-right:9pt;mso-wrap-distance-bottom:0;mso-position-horizontal:absolute;mso-position-horizontal-relative:text;mso-position-vertical:absolute;mso-position-vertical-relative:text;mso-height-percent:0;mso-height-relative:margin;v-text-anchor:top" o:gfxdata="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" filled="f" stroked="f" strokeweight=".5pt">
+              <v:shape w14:anchorId="48435597" id="Casella di testo 4" o:spid="_x0000_s1028" type="#_x0000_t202" style="position:absolute;margin-left:313.05pt;margin-top:265pt;width:43.85pt;height:24.45pt;z-index:251678720;visibility:visible;mso-wrap-style:none;mso-height-percent:0;mso-wrap-distance-left:9pt;mso-wrap-distance-top:0;mso-wrap-distance-right:9pt;mso-wrap-distance-bottom:0;mso-position-horizontal:absolute;mso-position-horizontal-relative:text;mso-position-vertical:absolute;mso-position-vertical-relative:text;mso-height-percent:0;mso-height-relative:margin;v-text-anchor:top" o:gfxdata="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" filled="f" stroked="f" strokeweight=".5pt">
                 <v:textbox>
                   <w:txbxContent>
                     <w:p>
@@ -3649,7 +3568,7 @@
           </mc:Choice>
           <mc:Fallback>
             <w:pict>
-              <v:shape w14:anchorId="04570759" id="_x0000_s1029" type="#_x0000_t202" style="position:absolute;margin-left:241.05pt;margin-top:265pt;width:41.4pt;height:24.45pt;z-index:251685888;visibility:visible;mso-wrap-style:none;mso-height-percent:0;mso-wrap-distance-left:9pt;mso-wrap-distance-top:0;mso-wrap-distance-right:9pt;mso-wrap-distance-bottom:0;mso-position-horizontal:absolute;mso-position-horizontal-relative:text;mso-position-vertical:absolute;mso-position-vertical-relative:text;mso-height-percent:0;mso-height-relative:margin;v-text-anchor:top" o:gfxdata="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" filled="f" stroked="f" strokeweight=".5pt">
+              <v:shape w14:anchorId="04570759" id="_x0000_s1029" type="#_x0000_t202" style="position:absolute;margin-left:241.05pt;margin-top:265pt;width:41.4pt;height:24.45pt;z-index:251685888;visibility:visible;mso-wrap-style:none;mso-height-percent:0;mso-wrap-distance-left:9pt;mso-wrap-distance-top:0;mso-wrap-distance-right:9pt;mso-wrap-distance-bottom:0;mso-position-horizontal:absolute;mso-position-horizontal-relative:text;mso-position-vertical:absolute;mso-position-vertical-relative:text;mso-height-percent:0;mso-height-relative:margin;v-text-anchor:top" o:gfxdata="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" filled="f" stroked="f" strokeweight=".5pt">
                 <v:textbox>
                   <w:txbxContent>
                     <w:p>
@@ -4070,7 +3989,7 @@
           </mc:Choice>
           <mc:Fallback>
             <w:pict>
-              <v:shape w14:anchorId="3151CFC3" id="Casella di testo 4" o:spid="_x0000_s1027" type="#_x0000_t202" style="position:absolute;margin-left:254.35pt;margin-top:43.9pt;width:1in;height:24.45pt;z-index:251673600;visibility:visible;mso-wrap-style:none;mso-height-percent:0;mso-wrap-distance-left:9pt;mso-wrap-distance-top:0;mso-wrap-distance-right:9pt;mso-wrap-distance-bottom:0;mso-position-horizontal:absolute;mso-position-horizontal-relative:text;mso-position-vertical:absolute;mso-position-vertical-relative:text;mso-height-percent:0;mso-height-relative:margin;v-text-anchor:top" o:gfxdata="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" filled="f" stroked="f" strokeweight=".5pt">
+              <v:shape w14:anchorId="3151CFC3" id="_x0000_s1030" type="#_x0000_t202" style="position:absolute;margin-left:254.35pt;margin-top:43.9pt;width:1in;height:24.45pt;z-index:251673600;visibility:visible;mso-wrap-style:none;mso-height-percent:0;mso-wrap-distance-left:9pt;mso-wrap-distance-top:0;mso-wrap-distance-right:9pt;mso-wrap-distance-bottom:0;mso-position-horizontal:absolute;mso-position-horizontal-relative:text;mso-position-vertical:absolute;mso-position-vertical-relative:text;mso-height-percent:0;mso-height-relative:margin;v-text-anchor:top" o:gfxdata="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" filled="f" stroked="f" strokeweight=".5pt">
                 <v:textbox>
                   <w:txbxContent>
                     <w:p>
@@ -4125,11 +4044,9 @@
                       <wps:txbx>
                         <w:txbxContent>
                           <w:p>
-                            <w:proofErr w:type="spellStart"/>
                             <w:r>
                               <w:t>Dislike</w:t>
                             </w:r>
-                            <w:proofErr w:type="spellEnd"/>
                           </w:p>
                         </w:txbxContent>
                       </wps:txbx>
@@ -4150,15 +4067,13 @@
           </mc:Choice>
           <mc:Fallback>
             <w:pict>
-              <v:shape w14:anchorId="451C190F" id="_x0000_s1028" type="#_x0000_t202" style="position:absolute;margin-left:254.35pt;margin-top:75.15pt;width:1in;height:24.45pt;z-index:251672576;visibility:visible;mso-wrap-style:none;mso-height-percent:0;mso-wrap-distance-left:9pt;mso-wrap-distance-top:0;mso-wrap-distance-right:9pt;mso-wrap-distance-bottom:0;mso-position-horizontal:absolute;mso-position-horizontal-relative:text;mso-position-vertical:absolute;mso-position-vertical-relative:text;mso-height-percent:0;mso-height-relative:margin;v-text-anchor:top" o:gfxdata="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" filled="f" stroked="f" strokeweight=".5pt">
+              <v:shape w14:anchorId="451C190F" id="_x0000_s1031" type="#_x0000_t202" style="position:absolute;margin-left:254.35pt;margin-top:75.15pt;width:1in;height:24.45pt;z-index:251672576;visibility:visible;mso-wrap-style:none;mso-height-percent:0;mso-wrap-distance-left:9pt;mso-wrap-distance-top:0;mso-wrap-distance-right:9pt;mso-wrap-distance-bottom:0;mso-position-horizontal:absolute;mso-position-horizontal-relative:text;mso-position-vertical:absolute;mso-position-vertical-relative:text;mso-height-percent:0;mso-height-relative:margin;v-text-anchor:top" o:gfxdata="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" filled="f" stroked="f" strokeweight=".5pt">
                 <v:textbox>
                   <w:txbxContent>
                     <w:p>
-                      <w:proofErr w:type="spellStart"/>
                       <w:r>
                         <w:t>Dislike</w:t>
                       </w:r>
-                      <w:proofErr w:type="spellEnd"/>
                     </w:p>
                   </w:txbxContent>
                 </v:textbox>
@@ -4230,7 +4145,7 @@
           </mc:Choice>
           <mc:Fallback>
             <w:pict>
-              <v:shape w14:anchorId="56FF50D8" id="_x0000_s1029" type="#_x0000_t202" style="position:absolute;margin-left:400.4pt;margin-top:118.6pt;width:1in;height:24.45pt;z-index:251671552;visibility:visible;mso-wrap-style:none;mso-height-percent:0;mso-wrap-distance-left:9pt;mso-wrap-distance-top:0;mso-wrap-distance-right:9pt;mso-wrap-distance-bottom:0;mso-position-horizontal:absolute;mso-position-horizontal-relative:text;mso-position-vertical:absolute;mso-position-vertical-relative:text;mso-height-percent:0;mso-height-relative:margin;v-text-anchor:top" o:gfxdata="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" filled="f" stroked="f" strokeweight=".5pt">
+              <v:shape w14:anchorId="56FF50D8" id="_x0000_s1032" type="#_x0000_t202" style="position:absolute;margin-left:400.4pt;margin-top:118.6pt;width:1in;height:24.45pt;z-index:251671552;visibility:visible;mso-wrap-style:none;mso-height-percent:0;mso-wrap-distance-left:9pt;mso-wrap-distance-top:0;mso-wrap-distance-right:9pt;mso-wrap-distance-bottom:0;mso-position-horizontal:absolute;mso-position-horizontal-relative:text;mso-position-vertical:absolute;mso-position-vertical-relative:text;mso-height-percent:0;mso-height-relative:margin;v-text-anchor:top" o:gfxdata="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" filled="f" stroked="f" strokeweight=".5pt">
                 <v:textbox>
                   <w:txbxContent>
                     <w:p>
@@ -4308,7 +4223,7 @@
           </mc:Choice>
           <mc:Fallback>
             <w:pict>
-              <v:shape w14:anchorId="30D1288A" id="_x0000_s1030" type="#_x0000_t202" style="position:absolute;margin-left:260.95pt;margin-top:207.3pt;width:1in;height:24.45pt;z-index:251669504;visibility:visible;mso-wrap-style:none;mso-height-percent:0;mso-wrap-distance-left:9pt;mso-wrap-distance-top:0;mso-wrap-distance-right:9pt;mso-wrap-distance-bottom:0;mso-position-horizontal:absolute;mso-position-horizontal-relative:text;mso-position-vertical:absolute;mso-position-vertical-relative:text;mso-height-percent:0;mso-height-relative:margin;v-text-anchor:top" o:gfxdata="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" filled="f" stroked="f" strokeweight=".5pt">
+              <v:shape w14:anchorId="30D1288A" id="_x0000_s1033" type="#_x0000_t202" style="position:absolute;margin-left:260.95pt;margin-top:207.3pt;width:1in;height:24.45pt;z-index:251669504;visibility:visible;mso-wrap-style:none;mso-height-percent:0;mso-wrap-distance-left:9pt;mso-wrap-distance-top:0;mso-wrap-distance-right:9pt;mso-wrap-distance-bottom:0;mso-position-horizontal:absolute;mso-position-horizontal-relative:text;mso-position-vertical:absolute;mso-position-vertical-relative:text;mso-height-percent:0;mso-height-relative:margin;v-text-anchor:top" o:gfxdata="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" filled="f" stroked="f" strokeweight=".5pt">
                 <v:textbox>
                   <w:txbxContent>
                     <w:p>
@@ -4553,7 +4468,7 @@
           </mc:Choice>
           <mc:Fallback>
             <w:pict>
-              <v:shape w14:anchorId="187948F2" id="_x0000_s1031" type="#_x0000_t202" style="position:absolute;margin-left:407.9pt;margin-top:166.85pt;width:1in;height:136.55pt;z-index:251661312;visibility:visible;mso-wrap-style:none;mso-height-percent:0;mso-wrap-distance-left:9pt;mso-wrap-distance-top:0;mso-wrap-distance-right:9pt;mso-wrap-distance-bottom:0;mso-position-horizontal:absolute;mso-position-horizontal-relative:text;mso-position-vertical:absolute;mso-position-vertical-relative:text;mso-height-percent:0;mso-height-relative:margin;v-text-anchor:top" o:gfxdata="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" fillcolor="white [3201]" strokeweight=".5pt">
+              <v:shape w14:anchorId="187948F2" id="_x0000_s1034" type="#_x0000_t202" style="position:absolute;margin-left:407.9pt;margin-top:166.85pt;width:1in;height:136.55pt;z-index:251661312;visibility:visible;mso-wrap-style:none;mso-height-percent:0;mso-wrap-distance-left:9pt;mso-wrap-distance-top:0;mso-wrap-distance-right:9pt;mso-wrap-distance-bottom:0;mso-position-horizontal:absolute;mso-position-horizontal-relative:text;mso-position-vertical:absolute;mso-position-vertical-relative:text;mso-height-percent:0;mso-height-relative:margin;v-text-anchor:top" o:gfxdata="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" fillcolor="white [3201]" strokeweight=".5pt">
                 <v:textbox>
                   <w:txbxContent>
                     <w:p>
@@ -4656,7 +4571,7 @@
           </mc:Choice>
           <mc:Fallback>
             <w:pict>
-              <v:shape w14:anchorId="3CF92E15" id="_x0000_s1032" type="#_x0000_t202" style="position:absolute;margin-left:254.7pt;margin-top:9.8pt;width:1in;height:24.45pt;z-index:251668480;visibility:visible;mso-wrap-style:none;mso-height-percent:0;mso-wrap-distance-left:9pt;mso-wrap-distance-top:0;mso-wrap-distance-right:9pt;mso-wrap-distance-bottom:0;mso-position-horizontal:absolute;mso-position-horizontal-relative:text;mso-position-vertical:absolute;mso-position-vertical-relative:text;mso-height-percent:0;mso-height-relative:margin;v-text-anchor:top" o:gfxdata="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" filled="f" stroked="f" strokeweight=".5pt">
+              <v:shape w14:anchorId="3CF92E15" id="_x0000_s1035" type="#_x0000_t202" style="position:absolute;margin-left:254.7pt;margin-top:9.8pt;width:1in;height:24.45pt;z-index:251668480;visibility:visible;mso-wrap-style:none;mso-height-percent:0;mso-wrap-distance-left:9pt;mso-wrap-distance-top:0;mso-wrap-distance-right:9pt;mso-wrap-distance-bottom:0;mso-position-horizontal:absolute;mso-position-horizontal-relative:text;mso-position-vertical:absolute;mso-position-vertical-relative:text;mso-height-percent:0;mso-height-relative:margin;v-text-anchor:top" o:gfxdata="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" filled="f" stroked="f" strokeweight=".5pt">
                 <v:textbox>
                   <w:txbxContent>
                     <w:p>
@@ -4806,15 +4721,12 @@
           </mc:Choice>
           <mc:Fallback>
             <w:pict>
-              <v:shape w14:anchorId="412167BD" id="_x0000_s1033" type="#_x0000_t202" style="position:absolute;margin-left:155.9pt;margin-top:303.4pt;width:1in;height:24.45pt;z-index:251667456;visibility:visible;mso-wrap-style:none;mso-height-percent:0;mso-wrap-distance-left:9pt;mso-wrap-distance-top:0;mso-wrap-distance-right:9pt;mso-wrap-distance-bottom:0;mso-position-horizontal:absolute;mso-position-horizontal-relative:text;mso-position-vertical:absolute;mso-position-vertical-relative:text;mso-height-percent:0;mso-height-relative:margin;v-text-anchor:top" o:gfxdata="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" filled="f" stroked="f" strokeweight=".5pt">
+              <v:shape w14:anchorId="412167BD" id="_x0000_s1036" type="#_x0000_t202" style="position:absolute;margin-left:155.9pt;margin-top:303.4pt;width:1in;height:24.45pt;z-index:251667456;visibility:visible;mso-wrap-style:none;mso-height-percent:0;mso-wrap-distance-left:9pt;mso-wrap-distance-top:0;mso-wrap-distance-right:9pt;mso-wrap-distance-bottom:0;mso-position-horizontal:absolute;mso-position-horizontal-relative:text;mso-position-vertical:absolute;mso-position-vertical-relative:text;mso-height-percent:0;mso-height-relative:margin;v-text-anchor:top" o:gfxdata="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" filled="f" stroked="f" strokeweight=".5pt">
                 <v:textbox>
                   <w:txbxContent>
                     <w:p>
                       <w:r>
-                        <w:t>Segu</w:t>
-                      </w:r>
-                      <w:r>
-                        <w:t>e</w:t>
+                        <w:t>Segue</w:t>
                       </w:r>
                     </w:p>
                   </w:txbxContent>
@@ -5010,7 +4922,7 @@
           </mc:Choice>
           <mc:Fallback>
             <w:pict>
-              <v:shape w14:anchorId="65D98C9E" id="_x0000_s1034" type="#_x0000_t202" style="position:absolute;margin-left:39.7pt;margin-top:303.3pt;width:1in;height:24.45pt;z-index:251665408;visibility:visible;mso-wrap-style:none;mso-height-percent:0;mso-wrap-distance-left:9pt;mso-wrap-distance-top:0;mso-wrap-distance-right:9pt;mso-wrap-distance-bottom:0;mso-position-horizontal:absolute;mso-position-horizontal-relative:text;mso-position-vertical:absolute;mso-position-vertical-relative:text;mso-height-percent:0;mso-height-relative:margin;v-text-anchor:top" o:gfxdata="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" filled="f" stroked="f" strokeweight=".5pt">
+              <v:shape w14:anchorId="65D98C9E" id="_x0000_s1037" type="#_x0000_t202" style="position:absolute;margin-left:39.7pt;margin-top:303.3pt;width:1in;height:24.45pt;z-index:251665408;visibility:visible;mso-wrap-style:none;mso-height-percent:0;mso-wrap-distance-left:9pt;mso-wrap-distance-top:0;mso-wrap-distance-right:9pt;mso-wrap-distance-bottom:0;mso-position-horizontal:absolute;mso-position-horizontal-relative:text;mso-position-vertical:absolute;mso-position-vertical-relative:text;mso-height-percent:0;mso-height-relative:margin;v-text-anchor:top" o:gfxdata="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" filled="f" stroked="f" strokeweight=".5pt">
                 <v:textbox>
                   <w:txbxContent>
                     <w:p>
@@ -5075,26 +4987,13 @@
                           </w:p>
                           <w:p>
                             <w:r>
-                              <w:t xml:space="preserve">Id (l’indirizzo </w:t>
-                            </w:r>
-                            <w:proofErr w:type="gramStart"/>
-                            <w:r>
-                              <w:t>email</w:t>
-                            </w:r>
-                            <w:proofErr w:type="gramEnd"/>
-                            <w:r>
-                              <w:t xml:space="preserve"> è già univoco ma è anche lungo)</w:t>
+                              <w:t>Id (l’indirizzo email è già univoco ma è anche lungo)</w:t>
                             </w:r>
                           </w:p>
                           <w:p>
                             <w:r>
-                              <w:t xml:space="preserve">Indirizzo </w:t>
+                              <w:t>Indirizzo email</w:t>
                             </w:r>
-                            <w:proofErr w:type="gramStart"/>
-                            <w:r>
-                              <w:t>email</w:t>
-                            </w:r>
-                            <w:proofErr w:type="gramEnd"/>
                           </w:p>
                           <w:p>
                             <w:r>
@@ -5155,7 +5054,7 @@
           </mc:Choice>
           <mc:Fallback>
             <w:pict>
-              <v:shape w14:anchorId="5FC6E1AC" id="_x0000_s1035" type="#_x0000_t202" style="position:absolute;margin-left:16pt;margin-top:-9.7pt;width:1in;height:252pt;z-index:251659264;visibility:visible;mso-wrap-style:none;mso-height-percent:0;mso-wrap-distance-left:9pt;mso-wrap-distance-top:0;mso-wrap-distance-right:9pt;mso-wrap-distance-bottom:0;mso-position-horizontal:absolute;mso-position-horizontal-relative:text;mso-position-vertical:absolute;mso-position-vertical-relative:text;mso-height-percent:0;mso-height-relative:margin;v-text-anchor:top" o:gfxdata="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" fillcolor="white [3201]" strokeweight=".5pt">
+              <v:shape w14:anchorId="5FC6E1AC" id="_x0000_s1038" type="#_x0000_t202" style="position:absolute;margin-left:16pt;margin-top:-9.7pt;width:1in;height:252pt;z-index:251659264;visibility:visible;mso-wrap-style:none;mso-height-percent:0;mso-wrap-distance-left:9pt;mso-wrap-distance-top:0;mso-wrap-distance-right:9pt;mso-wrap-distance-bottom:0;mso-position-horizontal:absolute;mso-position-horizontal-relative:text;mso-position-vertical:absolute;mso-position-vertical-relative:text;mso-height-percent:0;mso-height-relative:margin;v-text-anchor:top" o:gfxdata="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" fillcolor="white [3201]" strokeweight=".5pt">
                 <v:textbox>
                   <w:txbxContent>
                     <w:p>
@@ -5165,26 +5064,13 @@
                     </w:p>
                     <w:p>
                       <w:r>
-                        <w:t xml:space="preserve">Id (l’indirizzo </w:t>
-                      </w:r>
-                      <w:proofErr w:type="gramStart"/>
-                      <w:r>
-                        <w:t>email</w:t>
-                      </w:r>
-                      <w:proofErr w:type="gramEnd"/>
-                      <w:r>
-                        <w:t xml:space="preserve"> è già univoco ma è anche lungo)</w:t>
+                        <w:t>Id (l’indirizzo email è già univoco ma è anche lungo)</w:t>
                       </w:r>
                     </w:p>
                     <w:p>
                       <w:r>
-                        <w:t xml:space="preserve">Indirizzo </w:t>
+                        <w:t>Indirizzo email</w:t>
                       </w:r>
-                      <w:proofErr w:type="gramStart"/>
-                      <w:r>
-                        <w:t>email</w:t>
-                      </w:r>
-                      <w:proofErr w:type="gramEnd"/>
                     </w:p>
                     <w:p>
                       <w:r>
